--- a/Go学习/GO安装与使用.docx
+++ b/Go学习/GO安装与使用.docx
@@ -50,6 +50,458 @@
         </w:rPr>
         <w:t>Go安装</w:t>
       </w:r>
+    </w:p>
+    <w:p>
+      <w:pPr>
+        <w:keepNext w:val="0"/>
+        <w:keepLines w:val="0"/>
+        <w:pageBreakBefore w:val="0"/>
+        <w:widowControl w:val="0"/>
+        <w:numPr>
+          <w:ilvl w:val="0"/>
+          <w:numId w:val="0"/>
+        </w:numPr>
+        <w:kinsoku/>
+        <w:wordWrap/>
+        <w:overflowPunct/>
+        <w:topLinePunct w:val="0"/>
+        <w:autoSpaceDE/>
+        <w:autoSpaceDN/>
+        <w:bidi w:val="0"/>
+        <w:adjustRightInd/>
+        <w:snapToGrid/>
+        <w:spacing w:line="240" w:lineRule="auto"/>
+        <w:ind w:right="0" w:rightChars="0"/>
+        <w:jc w:val="left"/>
+        <w:textAlignment w:val="auto"/>
+        <w:outlineLvl w:val="9"/>
+        <w:rPr>
+          <w:rFonts w:hint="default" w:asciiTheme="minorEastAsia" w:hAnsiTheme="minorEastAsia" w:cstheme="minorEastAsia"/>
+          <w:b w:val="0"/>
+          <w:bCs w:val="0"/>
+          <w:sz w:val="21"/>
+          <w:szCs w:val="21"/>
+        </w:rPr>
+      </w:pPr>
+      <w:r>
+        <w:rPr>
+          <w:rFonts w:hint="default" w:asciiTheme="minorEastAsia" w:hAnsiTheme="minorEastAsia" w:cstheme="minorEastAsia"/>
+          <w:b w:val="0"/>
+          <w:bCs w:val="0"/>
+          <w:sz w:val="21"/>
+          <w:szCs w:val="21"/>
+        </w:rPr>
+        <w:t>可以直接去官网下tar包解压安装</w:t>
+      </w:r>
+    </w:p>
+    <w:p>
+      <w:pPr>
+        <w:keepNext w:val="0"/>
+        <w:keepLines w:val="0"/>
+        <w:pageBreakBefore w:val="0"/>
+        <w:widowControl w:val="0"/>
+        <w:numPr>
+          <w:ilvl w:val="0"/>
+          <w:numId w:val="0"/>
+        </w:numPr>
+        <w:kinsoku/>
+        <w:wordWrap/>
+        <w:overflowPunct/>
+        <w:topLinePunct w:val="0"/>
+        <w:autoSpaceDE/>
+        <w:autoSpaceDN/>
+        <w:bidi w:val="0"/>
+        <w:adjustRightInd/>
+        <w:snapToGrid/>
+        <w:spacing w:line="240" w:lineRule="auto"/>
+        <w:ind w:right="0" w:rightChars="0"/>
+        <w:jc w:val="left"/>
+        <w:textAlignment w:val="auto"/>
+        <w:outlineLvl w:val="9"/>
+        <w:rPr>
+          <w:rFonts w:hint="eastAsia" w:asciiTheme="minorEastAsia" w:hAnsiTheme="minorEastAsia" w:cstheme="minorEastAsia"/>
+          <w:b w:val="0"/>
+          <w:bCs w:val="0"/>
+          <w:sz w:val="21"/>
+          <w:szCs w:val="21"/>
+        </w:rPr>
+      </w:pPr>
+      <w:r>
+        <w:rPr>
+          <w:rFonts w:hint="default" w:asciiTheme="minorEastAsia" w:hAnsiTheme="minorEastAsia" w:cstheme="minorEastAsia"/>
+          <w:b w:val="0"/>
+          <w:bCs w:val="0"/>
+          <w:sz w:val="21"/>
+          <w:szCs w:val="21"/>
+        </w:rPr>
+        <w:t xml:space="preserve">  1.环境变量</w:t>
+      </w:r>
+    </w:p>
+    <w:p>
+      <w:pPr>
+        <w:keepNext w:val="0"/>
+        <w:keepLines w:val="0"/>
+        <w:pageBreakBefore w:val="0"/>
+        <w:widowControl w:val="0"/>
+        <w:numPr>
+          <w:ilvl w:val="0"/>
+          <w:numId w:val="0"/>
+        </w:numPr>
+        <w:kinsoku/>
+        <w:wordWrap/>
+        <w:overflowPunct/>
+        <w:topLinePunct w:val="0"/>
+        <w:autoSpaceDE/>
+        <w:autoSpaceDN/>
+        <w:bidi w:val="0"/>
+        <w:adjustRightInd/>
+        <w:snapToGrid/>
+        <w:spacing w:line="240" w:lineRule="auto"/>
+        <w:ind w:right="0" w:rightChars="0"/>
+        <w:jc w:val="left"/>
+        <w:textAlignment w:val="auto"/>
+        <w:outlineLvl w:val="9"/>
+        <w:rPr>
+          <w:rFonts w:hint="eastAsia" w:asciiTheme="minorEastAsia" w:hAnsiTheme="minorEastAsia" w:cstheme="minorEastAsia"/>
+          <w:b w:val="0"/>
+          <w:bCs w:val="0"/>
+          <w:sz w:val="21"/>
+          <w:szCs w:val="21"/>
+        </w:rPr>
+      </w:pPr>
+      <w:r>
+        <w:rPr>
+          <w:rFonts w:hint="default" w:asciiTheme="minorEastAsia" w:hAnsiTheme="minorEastAsia" w:cstheme="minorEastAsia"/>
+          <w:b w:val="0"/>
+          <w:bCs w:val="0"/>
+          <w:sz w:val="21"/>
+          <w:szCs w:val="21"/>
+        </w:rPr>
+        <w:t xml:space="preserve">    </w:t>
+      </w:r>
+      <w:r>
+        <w:rPr>
+          <w:rFonts w:hint="eastAsia" w:asciiTheme="minorEastAsia" w:hAnsiTheme="minorEastAsia" w:cstheme="minorEastAsia"/>
+          <w:b w:val="0"/>
+          <w:bCs w:val="0"/>
+          <w:sz w:val="21"/>
+          <w:szCs w:val="21"/>
+        </w:rPr>
+        <w:t>GOROOT: go的安装路径,官方包路径根据这个设置自动匹配</w:t>
+      </w:r>
+    </w:p>
+    <w:p>
+      <w:pPr>
+        <w:keepNext w:val="0"/>
+        <w:keepLines w:val="0"/>
+        <w:pageBreakBefore w:val="0"/>
+        <w:widowControl w:val="0"/>
+        <w:numPr>
+          <w:ilvl w:val="0"/>
+          <w:numId w:val="0"/>
+        </w:numPr>
+        <w:kinsoku/>
+        <w:wordWrap/>
+        <w:overflowPunct/>
+        <w:topLinePunct w:val="0"/>
+        <w:autoSpaceDE/>
+        <w:autoSpaceDN/>
+        <w:bidi w:val="0"/>
+        <w:adjustRightInd/>
+        <w:snapToGrid/>
+        <w:spacing w:line="240" w:lineRule="auto"/>
+        <w:ind w:right="0" w:rightChars="0"/>
+        <w:jc w:val="left"/>
+        <w:textAlignment w:val="auto"/>
+        <w:outlineLvl w:val="9"/>
+        <w:rPr>
+          <w:rFonts w:hint="eastAsia" w:asciiTheme="minorEastAsia" w:hAnsiTheme="minorEastAsia" w:cstheme="minorEastAsia"/>
+          <w:b w:val="0"/>
+          <w:bCs w:val="0"/>
+          <w:sz w:val="21"/>
+          <w:szCs w:val="21"/>
+        </w:rPr>
+      </w:pPr>
+      <w:r>
+        <w:rPr>
+          <w:rFonts w:hint="default" w:asciiTheme="minorEastAsia" w:hAnsiTheme="minorEastAsia" w:cstheme="minorEastAsia"/>
+          <w:b w:val="0"/>
+          <w:bCs w:val="0"/>
+          <w:sz w:val="21"/>
+          <w:szCs w:val="21"/>
+        </w:rPr>
+        <w:t xml:space="preserve">    </w:t>
+      </w:r>
+      <w:r>
+        <w:rPr>
+          <w:rFonts w:hint="eastAsia" w:asciiTheme="minorEastAsia" w:hAnsiTheme="minorEastAsia" w:cstheme="minorEastAsia"/>
+          <w:b w:val="0"/>
+          <w:bCs w:val="0"/>
+          <w:sz w:val="21"/>
+          <w:szCs w:val="21"/>
+        </w:rPr>
+        <w:t>GOPATH: 工作路径(其实不应该用中文翻译解释，直接说GOPATH更合适)</w:t>
+      </w:r>
+    </w:p>
+    <w:p>
+      <w:pPr>
+        <w:keepNext w:val="0"/>
+        <w:keepLines w:val="0"/>
+        <w:pageBreakBefore w:val="0"/>
+        <w:widowControl w:val="0"/>
+        <w:numPr>
+          <w:ilvl w:val="0"/>
+          <w:numId w:val="0"/>
+        </w:numPr>
+        <w:kinsoku/>
+        <w:wordWrap/>
+        <w:overflowPunct/>
+        <w:topLinePunct w:val="0"/>
+        <w:autoSpaceDE/>
+        <w:autoSpaceDN/>
+        <w:bidi w:val="0"/>
+        <w:adjustRightInd/>
+        <w:snapToGrid/>
+        <w:spacing w:line="240" w:lineRule="auto"/>
+        <w:ind w:right="0" w:rightChars="0"/>
+        <w:jc w:val="left"/>
+        <w:textAlignment w:val="auto"/>
+        <w:outlineLvl w:val="9"/>
+        <w:rPr>
+          <w:rFonts w:hint="default" w:asciiTheme="minorEastAsia" w:hAnsiTheme="minorEastAsia" w:cstheme="minorEastAsia"/>
+          <w:b w:val="0"/>
+          <w:bCs w:val="0"/>
+          <w:sz w:val="21"/>
+          <w:szCs w:val="21"/>
+        </w:rPr>
+      </w:pPr>
+      <w:r>
+        <w:rPr>
+          <w:rFonts w:hint="default" w:asciiTheme="minorEastAsia" w:hAnsiTheme="minorEastAsia" w:cstheme="minorEastAsia"/>
+          <w:b w:val="0"/>
+          <w:bCs w:val="0"/>
+          <w:sz w:val="21"/>
+          <w:szCs w:val="21"/>
+        </w:rPr>
+        <w:t xml:space="preserve">  2.第三方包</w:t>
+      </w:r>
+    </w:p>
+    <w:p>
+      <w:pPr>
+        <w:keepNext w:val="0"/>
+        <w:keepLines w:val="0"/>
+        <w:pageBreakBefore w:val="0"/>
+        <w:widowControl w:val="0"/>
+        <w:numPr>
+          <w:ilvl w:val="0"/>
+          <w:numId w:val="0"/>
+        </w:numPr>
+        <w:kinsoku/>
+        <w:wordWrap/>
+        <w:overflowPunct/>
+        <w:topLinePunct w:val="0"/>
+        <w:autoSpaceDE/>
+        <w:autoSpaceDN/>
+        <w:bidi w:val="0"/>
+        <w:adjustRightInd/>
+        <w:snapToGrid/>
+        <w:spacing w:line="240" w:lineRule="auto"/>
+        <w:ind w:right="0" w:rightChars="0" w:firstLine="420"/>
+        <w:jc w:val="left"/>
+        <w:textAlignment w:val="auto"/>
+        <w:outlineLvl w:val="9"/>
+        <w:rPr>
+          <w:rFonts w:hint="default" w:asciiTheme="minorEastAsia" w:hAnsiTheme="minorEastAsia" w:cstheme="minorEastAsia"/>
+          <w:b w:val="0"/>
+          <w:bCs w:val="0"/>
+          <w:sz w:val="21"/>
+          <w:szCs w:val="21"/>
+        </w:rPr>
+      </w:pPr>
+      <w:r>
+        <w:rPr>
+          <w:rFonts w:hint="default" w:asciiTheme="minorEastAsia" w:hAnsiTheme="minorEastAsia" w:cstheme="minorEastAsia"/>
+          <w:b w:val="0"/>
+          <w:bCs w:val="0"/>
+          <w:sz w:val="21"/>
+          <w:szCs w:val="21"/>
+        </w:rPr>
+        <w:t>go项目依赖的第三方包都可以通过  go get [包地址]  的方式来获取，默认下载到GOPATH/src目录下</w:t>
+      </w:r>
+    </w:p>
+    <w:p>
+      <w:pPr>
+        <w:keepNext w:val="0"/>
+        <w:keepLines w:val="0"/>
+        <w:pageBreakBefore w:val="0"/>
+        <w:widowControl w:val="0"/>
+        <w:numPr>
+          <w:ilvl w:val="0"/>
+          <w:numId w:val="0"/>
+        </w:numPr>
+        <w:kinsoku/>
+        <w:wordWrap/>
+        <w:overflowPunct/>
+        <w:topLinePunct w:val="0"/>
+        <w:autoSpaceDE/>
+        <w:autoSpaceDN/>
+        <w:bidi w:val="0"/>
+        <w:adjustRightInd/>
+        <w:snapToGrid/>
+        <w:spacing w:line="240" w:lineRule="auto"/>
+        <w:ind w:right="0" w:rightChars="0"/>
+        <w:jc w:val="left"/>
+        <w:textAlignment w:val="auto"/>
+        <w:outlineLvl w:val="9"/>
+        <w:rPr>
+          <w:rFonts w:hint="default" w:asciiTheme="minorEastAsia" w:hAnsiTheme="minorEastAsia" w:cstheme="minorEastAsia"/>
+          <w:b w:val="0"/>
+          <w:bCs w:val="0"/>
+          <w:sz w:val="21"/>
+          <w:szCs w:val="21"/>
+        </w:rPr>
+      </w:pPr>
+      <w:r>
+        <w:rPr>
+          <w:rFonts w:hint="default" w:asciiTheme="minorEastAsia" w:hAnsiTheme="minorEastAsia" w:cstheme="minorEastAsia"/>
+          <w:b w:val="0"/>
+          <w:bCs w:val="0"/>
+          <w:sz w:val="21"/>
+          <w:szCs w:val="21"/>
+        </w:rPr>
+        <w:t xml:space="preserve">  3.命令</w:t>
+      </w:r>
+    </w:p>
+    <w:p>
+      <w:pPr>
+        <w:keepNext w:val="0"/>
+        <w:keepLines w:val="0"/>
+        <w:pageBreakBefore w:val="0"/>
+        <w:widowControl w:val="0"/>
+        <w:numPr>
+          <w:ilvl w:val="0"/>
+          <w:numId w:val="0"/>
+        </w:numPr>
+        <w:kinsoku/>
+        <w:wordWrap/>
+        <w:overflowPunct/>
+        <w:topLinePunct w:val="0"/>
+        <w:autoSpaceDE/>
+        <w:autoSpaceDN/>
+        <w:bidi w:val="0"/>
+        <w:adjustRightInd/>
+        <w:snapToGrid/>
+        <w:spacing w:line="240" w:lineRule="auto"/>
+        <w:ind w:right="0" w:rightChars="0" w:firstLine="420"/>
+        <w:jc w:val="left"/>
+        <w:textAlignment w:val="auto"/>
+        <w:outlineLvl w:val="9"/>
+        <w:rPr>
+          <w:rFonts w:hint="default" w:asciiTheme="minorEastAsia" w:hAnsiTheme="minorEastAsia" w:cstheme="minorEastAsia"/>
+          <w:b w:val="0"/>
+          <w:bCs w:val="0"/>
+          <w:sz w:val="21"/>
+          <w:szCs w:val="21"/>
+        </w:rPr>
+      </w:pPr>
+      <w:r>
+        <w:rPr>
+          <w:rFonts w:hint="default" w:asciiTheme="minorEastAsia" w:hAnsiTheme="minorEastAsia" w:cstheme="minorEastAsia"/>
+          <w:b w:val="0"/>
+          <w:bCs w:val="0"/>
+          <w:sz w:val="21"/>
+          <w:szCs w:val="21"/>
+        </w:rPr>
+        <w:t>go run main.go</w:t>
+      </w:r>
+    </w:p>
+    <w:p>
+      <w:pPr>
+        <w:keepNext w:val="0"/>
+        <w:keepLines w:val="0"/>
+        <w:pageBreakBefore w:val="0"/>
+        <w:widowControl w:val="0"/>
+        <w:numPr>
+          <w:ilvl w:val="0"/>
+          <w:numId w:val="0"/>
+        </w:numPr>
+        <w:kinsoku/>
+        <w:wordWrap/>
+        <w:overflowPunct/>
+        <w:topLinePunct w:val="0"/>
+        <w:autoSpaceDE/>
+        <w:autoSpaceDN/>
+        <w:bidi w:val="0"/>
+        <w:adjustRightInd/>
+        <w:snapToGrid/>
+        <w:spacing w:line="240" w:lineRule="auto"/>
+        <w:ind w:right="0" w:rightChars="0" w:firstLine="420"/>
+        <w:jc w:val="left"/>
+        <w:textAlignment w:val="auto"/>
+        <w:outlineLvl w:val="9"/>
+        <w:rPr>
+          <w:rFonts w:hint="default" w:asciiTheme="minorEastAsia" w:hAnsiTheme="minorEastAsia" w:cstheme="minorEastAsia"/>
+          <w:b w:val="0"/>
+          <w:bCs w:val="0"/>
+          <w:sz w:val="21"/>
+          <w:szCs w:val="21"/>
+        </w:rPr>
+      </w:pPr>
+      <w:r>
+        <w:rPr>
+          <w:rFonts w:hint="default" w:asciiTheme="minorEastAsia" w:hAnsiTheme="minorEastAsia" w:cstheme="minorEastAsia"/>
+          <w:b w:val="0"/>
+          <w:bCs w:val="0"/>
+          <w:sz w:val="21"/>
+          <w:szCs w:val="21"/>
+        </w:rPr>
+        <w:t>go build main.go</w:t>
+      </w:r>
+    </w:p>
+    <w:p>
+      <w:pPr>
+        <w:keepNext w:val="0"/>
+        <w:keepLines w:val="0"/>
+        <w:pageBreakBefore w:val="0"/>
+        <w:widowControl w:val="0"/>
+        <w:numPr>
+          <w:ilvl w:val="0"/>
+          <w:numId w:val="0"/>
+        </w:numPr>
+        <w:kinsoku/>
+        <w:wordWrap/>
+        <w:overflowPunct/>
+        <w:topLinePunct w:val="0"/>
+        <w:autoSpaceDE/>
+        <w:autoSpaceDN/>
+        <w:bidi w:val="0"/>
+        <w:adjustRightInd/>
+        <w:snapToGrid/>
+        <w:spacing w:line="240" w:lineRule="auto"/>
+        <w:ind w:right="0" w:rightChars="0" w:firstLine="420"/>
+        <w:jc w:val="left"/>
+        <w:textAlignment w:val="auto"/>
+        <w:outlineLvl w:val="9"/>
+        <w:rPr>
+          <w:rFonts w:hint="default" w:asciiTheme="minorEastAsia" w:hAnsiTheme="minorEastAsia" w:cstheme="minorEastAsia"/>
+          <w:b w:val="0"/>
+          <w:bCs w:val="0"/>
+          <w:sz w:val="21"/>
+          <w:szCs w:val="21"/>
+        </w:rPr>
+      </w:pPr>
+      <w:r>
+        <w:rPr>
+          <w:rFonts w:hint="default" w:asciiTheme="minorEastAsia" w:hAnsiTheme="minorEastAsia" w:cstheme="minorEastAsia"/>
+          <w:b w:val="0"/>
+          <w:bCs w:val="0"/>
+          <w:sz w:val="21"/>
+          <w:szCs w:val="21"/>
+        </w:rPr>
+        <w:t>go install main.go</w:t>
+      </w:r>
+      <w:bookmarkStart w:id="0" w:name="_GoBack"/>
+      <w:bookmarkEnd w:id="0"/>
     </w:p>
     <w:p>
       <w:pPr>
@@ -229,17 +681,7 @@
           <w:sz w:val="21"/>
           <w:szCs w:val="21"/>
         </w:rPr>
-        <w:t>c := 10</w:t>
-      </w:r>
-      <w:r>
-        <w:rPr>
-          <w:rFonts w:hint="default" w:asciiTheme="minorEastAsia" w:hAnsiTheme="minorEastAsia" w:cstheme="minorEastAsia"/>
-          <w:b w:val="0"/>
-          <w:bCs w:val="0"/>
-          <w:sz w:val="21"/>
-          <w:szCs w:val="21"/>
-        </w:rPr>
-        <w:t xml:space="preserve"> (变量初次声明才可以这么写)</w:t>
+        <w:t>c := 10 (变量初次声明才可以这么写)</w:t>
       </w:r>
     </w:p>
     <w:p>
@@ -309,47 +751,7 @@
           <w:sz w:val="21"/>
           <w:szCs w:val="21"/>
         </w:rPr>
-        <w:t>Str := []string{"zhangys"</w:t>
-      </w:r>
-      <w:r>
-        <w:rPr>
-          <w:rFonts w:hint="default" w:asciiTheme="minorEastAsia" w:hAnsiTheme="minorEastAsia" w:cstheme="minorEastAsia"/>
-          <w:b w:val="0"/>
-          <w:bCs w:val="0"/>
-          <w:sz w:val="21"/>
-          <w:szCs w:val="21"/>
-        </w:rPr>
-        <w:t xml:space="preserve">, </w:t>
-      </w:r>
-      <w:r>
-        <w:rPr>
-          <w:rFonts w:hint="default" w:asciiTheme="minorEastAsia" w:hAnsiTheme="minorEastAsia" w:cstheme="minorEastAsia"/>
-          <w:b w:val="0"/>
-          <w:bCs w:val="0"/>
-          <w:sz w:val="21"/>
-          <w:szCs w:val="21"/>
-        </w:rPr>
-        <w:t>"</w:t>
-      </w:r>
-      <w:r>
-        <w:rPr>
-          <w:rFonts w:hint="default" w:asciiTheme="minorEastAsia" w:hAnsiTheme="minorEastAsia" w:cstheme="minorEastAsia"/>
-          <w:b w:val="0"/>
-          <w:bCs w:val="0"/>
-          <w:sz w:val="21"/>
-          <w:szCs w:val="21"/>
-        </w:rPr>
-        <w:t>bai</w:t>
-      </w:r>
-      <w:r>
-        <w:rPr>
-          <w:rFonts w:hint="default" w:asciiTheme="minorEastAsia" w:hAnsiTheme="minorEastAsia" w:cstheme="minorEastAsia"/>
-          <w:b w:val="0"/>
-          <w:bCs w:val="0"/>
-          <w:sz w:val="21"/>
-          <w:szCs w:val="21"/>
-        </w:rPr>
-        <w:t>"}</w:t>
+        <w:t>Str := []string{"zhangys", "bai"}</w:t>
       </w:r>
     </w:p>
     <w:p>
@@ -535,17 +937,7 @@
           <w:sz w:val="21"/>
           <w:szCs w:val="21"/>
         </w:rPr>
-        <w:t xml:space="preserve">int </w:t>
-      </w:r>
-      <w:r>
-        <w:rPr>
-          <w:rFonts w:hint="default" w:asciiTheme="minorEastAsia" w:hAnsiTheme="minorEastAsia" w:cstheme="minorEastAsia"/>
-          <w:b w:val="0"/>
-          <w:bCs w:val="0"/>
-          <w:sz w:val="21"/>
-          <w:szCs w:val="21"/>
-        </w:rPr>
-        <w:t>(int8 int16 int32 int64 uint8 ...) / byte / rune / uintptr</w:t>
+        <w:t>int (int8 int16 int32 int64 uint8 ...) / byte / rune / uintptr</w:t>
       </w:r>
     </w:p>
     <w:p>
@@ -599,17 +991,7 @@
           <w:sz w:val="21"/>
           <w:szCs w:val="21"/>
         </w:rPr>
-        <w:t>String</w:t>
-      </w:r>
-      <w:r>
-        <w:rPr>
-          <w:rFonts w:hint="default" w:asciiTheme="minorEastAsia" w:hAnsiTheme="minorEastAsia" w:cstheme="minorEastAsia"/>
-          <w:b w:val="0"/>
-          <w:bCs w:val="0"/>
-          <w:sz w:val="21"/>
-          <w:szCs w:val="21"/>
-        </w:rPr>
-        <w:t xml:space="preserve"> (bytes,strings,strconv,unicode包提供了字符串操作函数)</w:t>
+        <w:t>String (bytes,strings,strconv,unicode包提供了字符串操作函数)</w:t>
       </w:r>
     </w:p>
     <w:p>
@@ -648,6 +1030,7 @@
     </w:p>
     <w:tbl>
       <w:tblPr>
+        <w:tblStyle w:val="5"/>
         <w:tblW w:w="5176" w:type="dxa"/>
         <w:jc w:val="center"/>
         <w:tblInd w:w="942" w:type="dxa"/>
@@ -726,7 +1109,6 @@
                 <w:kern w:val="0"/>
                 <w:sz w:val="18"/>
                 <w:szCs w:val="18"/>
-                <w:bdr w:val="none" w:color="auto" w:sz="0" w:space="0"/>
                 <w:lang w:val="en-US" w:eastAsia="zh-CN" w:bidi="ar"/>
               </w:rPr>
               <w:t>函数名</w:t>
@@ -782,7 +1164,6 @@
                 <w:kern w:val="0"/>
                 <w:sz w:val="18"/>
                 <w:szCs w:val="18"/>
-                <w:bdr w:val="none" w:color="auto" w:sz="0" w:space="0"/>
                 <w:lang w:val="en-US" w:eastAsia="zh-CN" w:bidi="ar"/>
               </w:rPr>
               <w:t>功能</w:t>
@@ -843,7 +1224,6 @@
                 <w:kern w:val="0"/>
                 <w:sz w:val="18"/>
                 <w:szCs w:val="18"/>
-                <w:bdr w:val="none" w:color="auto" w:sz="0" w:space="0"/>
                 <w:lang w:val="en-US" w:eastAsia="zh-CN" w:bidi="ar"/>
               </w:rPr>
               <w:t>strconv.Itoa()</w:t>
@@ -899,7 +1279,6 @@
                 <w:kern w:val="0"/>
                 <w:sz w:val="18"/>
                 <w:szCs w:val="18"/>
-                <w:bdr w:val="none" w:color="auto" w:sz="0" w:space="0"/>
                 <w:lang w:val="en-US" w:eastAsia="zh-CN" w:bidi="ar"/>
               </w:rPr>
               <w:t>整数到ASCII</w:t>
@@ -960,7 +1339,6 @@
                 <w:kern w:val="0"/>
                 <w:sz w:val="18"/>
                 <w:szCs w:val="18"/>
-                <w:bdr w:val="none" w:color="auto" w:sz="0" w:space="0"/>
                 <w:lang w:val="en-US" w:eastAsia="zh-CN" w:bidi="ar"/>
               </w:rPr>
               <w:t>strconv.FormatInt()</w:t>
@@ -1016,7 +1394,6 @@
                 <w:kern w:val="0"/>
                 <w:sz w:val="18"/>
                 <w:szCs w:val="18"/>
-                <w:bdr w:val="none" w:color="auto" w:sz="0" w:space="0"/>
                 <w:lang w:val="en-US" w:eastAsia="zh-CN" w:bidi="ar"/>
               </w:rPr>
               <w:t>用不同的进制格式化数字</w:t>
@@ -1077,7 +1454,6 @@
                 <w:kern w:val="0"/>
                 <w:sz w:val="18"/>
                 <w:szCs w:val="18"/>
-                <w:bdr w:val="none" w:color="auto" w:sz="0" w:space="0"/>
                 <w:lang w:val="en-US" w:eastAsia="zh-CN" w:bidi="ar"/>
               </w:rPr>
               <w:t>strconv.FormatUint()</w:t>
@@ -1133,7 +1509,6 @@
                 <w:kern w:val="0"/>
                 <w:sz w:val="18"/>
                 <w:szCs w:val="18"/>
-                <w:bdr w:val="none" w:color="auto" w:sz="0" w:space="0"/>
                 <w:lang w:val="en-US" w:eastAsia="zh-CN" w:bidi="ar"/>
               </w:rPr>
               <w:t>用不同的进制格式化数字</w:t>
@@ -1194,7 +1569,6 @@
                 <w:kern w:val="0"/>
                 <w:sz w:val="18"/>
                 <w:szCs w:val="18"/>
-                <w:bdr w:val="none" w:color="auto" w:sz="0" w:space="0"/>
                 <w:lang w:val="en-US" w:eastAsia="zh-CN" w:bidi="ar"/>
               </w:rPr>
               <w:t>strconv.Atoi()</w:t>
@@ -1250,7 +1624,6 @@
                 <w:kern w:val="0"/>
                 <w:sz w:val="18"/>
                 <w:szCs w:val="18"/>
-                <w:bdr w:val="none" w:color="auto" w:sz="0" w:space="0"/>
                 <w:lang w:val="en-US" w:eastAsia="zh-CN" w:bidi="ar"/>
               </w:rPr>
               <w:t>将一个字符串解析为整数</w:t>
@@ -1311,7 +1684,6 @@
                 <w:kern w:val="0"/>
                 <w:sz w:val="18"/>
                 <w:szCs w:val="18"/>
-                <w:bdr w:val="none" w:color="auto" w:sz="0" w:space="0"/>
                 <w:lang w:val="en-US" w:eastAsia="zh-CN" w:bidi="ar"/>
               </w:rPr>
               <w:t>strconv.ParseInt()</w:t>
@@ -1367,7 +1739,6 @@
                 <w:kern w:val="0"/>
                 <w:sz w:val="18"/>
                 <w:szCs w:val="18"/>
-                <w:bdr w:val="none" w:color="auto" w:sz="0" w:space="0"/>
                 <w:lang w:val="en-US" w:eastAsia="zh-CN" w:bidi="ar"/>
               </w:rPr>
               <w:t>将一个字符串解析为整数</w:t>
@@ -3826,39 +4197,7 @@
           <w:sz w:val="21"/>
           <w:szCs w:val="21"/>
         </w:rPr>
-        <w:t>func max(num1</w:t>
-      </w:r>
-      <w:r>
-        <w:rPr>
-          <w:rFonts w:hint="default" w:asciiTheme="minorEastAsia" w:hAnsiTheme="minorEastAsia" w:cstheme="minorEastAsia"/>
-          <w:b w:val="0"/>
-          <w:bCs w:val="0"/>
-          <w:sz w:val="21"/>
-          <w:szCs w:val="21"/>
-        </w:rPr>
-        <w:t xml:space="preserve"> int</w:t>
-      </w:r>
-      <w:r>
-        <w:rPr>
-          <w:rFonts w:hint="default" w:asciiTheme="minorEastAsia" w:hAnsiTheme="minorEastAsia" w:cstheme="minorEastAsia"/>
-          <w:b w:val="0"/>
-          <w:bCs w:val="0"/>
-          <w:sz w:val="21"/>
-          <w:szCs w:val="21"/>
-        </w:rPr>
-        <w:t>, num2 int) int</w:t>
-      </w:r>
-      <w:bookmarkStart w:id="0" w:name="_GoBack"/>
-      <w:bookmarkEnd w:id="0"/>
-      <w:r>
-        <w:rPr>
-          <w:rFonts w:hint="default" w:asciiTheme="minorEastAsia" w:hAnsiTheme="minorEastAsia" w:cstheme="minorEastAsia"/>
-          <w:b w:val="0"/>
-          <w:bCs w:val="0"/>
-          <w:sz w:val="21"/>
-          <w:szCs w:val="21"/>
-        </w:rPr>
-        <w:t xml:space="preserve"> {</w:t>
+        <w:t>func max(num1 int, num2 int) int {</w:t>
       </w:r>
     </w:p>
     <w:p>
@@ -4374,12 +4713,12 @@
       <w:lang w:val="en-US" w:eastAsia="zh-CN" w:bidi="ar-SA"/>
     </w:rPr>
   </w:style>
-  <w:style w:type="character" w:default="1" w:styleId="3">
+  <w:style w:type="character" w:default="1" w:styleId="4">
     <w:name w:val="Default Paragraph Font"/>
     <w:semiHidden/>
     <w:uiPriority w:val="0"/>
   </w:style>
-  <w:style w:type="table" w:default="1" w:styleId="4">
+  <w:style w:type="table" w:default="1" w:styleId="5">
     <w:name w:val="Normal Table"/>
     <w:semiHidden/>
     <w:uiPriority w:val="0"/>
@@ -4419,6 +4758,21 @@
     </w:pPr>
     <w:rPr>
       <w:rFonts w:hint="eastAsia" w:ascii="宋体" w:hAnsi="宋体" w:eastAsia="宋体" w:cs="宋体"/>
+      <w:kern w:val="0"/>
+      <w:sz w:val="24"/>
+      <w:szCs w:val="24"/>
+      <w:lang w:val="en-US" w:eastAsia="zh-CN" w:bidi="ar"/>
+    </w:rPr>
+  </w:style>
+  <w:style w:type="paragraph" w:styleId="3">
+    <w:name w:val="Normal (Web)"/>
+    <w:uiPriority w:val="0"/>
+    <w:pPr>
+      <w:spacing w:before="0" w:beforeAutospacing="1" w:after="0" w:afterAutospacing="1"/>
+      <w:ind w:left="0" w:right="0"/>
+      <w:jc w:val="left"/>
+    </w:pPr>
+    <w:rPr>
       <w:kern w:val="0"/>
       <w:sz w:val="24"/>
       <w:szCs w:val="24"/>

--- a/Go学习/GO安装与使用.docx
+++ b/Go学习/GO安装与使用.docx
@@ -500,8 +500,6 @@
         </w:rPr>
         <w:t>go install main.go</w:t>
       </w:r>
-      <w:bookmarkStart w:id="0" w:name="_GoBack"/>
-      <w:bookmarkEnd w:id="0"/>
     </w:p>
     <w:p>
       <w:pPr>
@@ -4251,6 +4249,8 @@
         </w:rPr>
         <w:t xml:space="preserve"> if(num1 &gt; num2){</w:t>
       </w:r>
+      <w:bookmarkStart w:id="0" w:name="_GoBack"/>
+      <w:bookmarkEnd w:id="0"/>
     </w:p>
     <w:p>
       <w:pPr>
@@ -4379,7 +4379,27 @@
           <w:sz w:val="21"/>
           <w:szCs w:val="21"/>
         </w:rPr>
-        <w:t xml:space="preserve"> Return result</w:t>
+        <w:t xml:space="preserve"> </w:t>
+      </w:r>
+      <w:r>
+        <w:rPr>
+          <w:rFonts w:hint="default" w:asciiTheme="minorEastAsia" w:hAnsiTheme="minorEastAsia" w:cstheme="minorEastAsia"/>
+          <w:b w:val="0"/>
+          <w:bCs w:val="0"/>
+          <w:sz w:val="21"/>
+          <w:szCs w:val="21"/>
+        </w:rPr>
+        <w:t>r</w:t>
+      </w:r>
+      <w:r>
+        <w:rPr>
+          <w:rFonts w:hint="default" w:asciiTheme="minorEastAsia" w:hAnsiTheme="minorEastAsia" w:cstheme="minorEastAsia"/>
+          <w:b w:val="0"/>
+          <w:bCs w:val="0"/>
+          <w:sz w:val="21"/>
+          <w:szCs w:val="21"/>
+        </w:rPr>
+        <w:t>eturn result</w:t>
       </w:r>
     </w:p>
     <w:p>
@@ -4773,6 +4793,7 @@
       <w:jc w:val="left"/>
     </w:pPr>
     <w:rPr>
+      <w:rFonts w:ascii="Times New Roman" w:hAnsi="Times New Roman" w:eastAsia="宋体" w:cs="Times New Roman"/>
       <w:kern w:val="0"/>
       <w:sz w:val="24"/>
       <w:szCs w:val="24"/>
